--- a/2/Vadim/3 kurse/OMT/ПР3/PR3_OMT.docx
+++ b/2/Vadim/3 kurse/OMT/ПР3/PR3_OMT.docx
@@ -200,7 +200,10 @@
                     <w:jc w:val="right"/>
                   </w:pPr>
                   <w:r>
-                    <w:t>Павловская В.А.</w:t>
+                    <w:t>Гончаренко В.Ю</w:t>
+                  </w:r>
+                  <w:r>
+                    <w:t>.</w:t>
                   </w:r>
                 </w:p>
               </w:tc>
@@ -636,8 +639,6 @@
           </wp:inline>
         </w:drawing>
       </w:r>
-      <w:bookmarkStart w:id="0" w:name="_GoBack"/>
-      <w:bookmarkEnd w:id="0"/>
     </w:p>
     <w:p>
       <w:pPr>
@@ -790,10 +791,10 @@
           <w:lang w:eastAsia="ru-RU"/>
         </w:rPr>
         <w:drawing>
-          <wp:inline distT="0" distB="0" distL="0" distR="0">
-            <wp:extent cx="6628142" cy="2477386"/>
-            <wp:effectExtent l="19050" t="0" r="1258" b="0"/>
-            <wp:docPr id="4" name="Рисунок 3" descr="Screenshot_12.png"/>
+          <wp:inline distT="0" distB="0" distL="0" distR="0" wp14:anchorId="2D1F8807" wp14:editId="755A8B77">
+            <wp:extent cx="6119495" cy="2958465"/>
+            <wp:effectExtent l="0" t="0" r="0" b="0"/>
+            <wp:docPr id="2" name="Рисунок 2"/>
             <wp:cNvGraphicFramePr>
               <a:graphicFrameLocks xmlns:a="http://schemas.openxmlformats.org/drawingml/2006/main" noChangeAspect="1"/>
             </wp:cNvGraphicFramePr>
@@ -801,7 +802,7 @@
               <a:graphicData uri="http://schemas.openxmlformats.org/drawingml/2006/picture">
                 <pic:pic xmlns:pic="http://schemas.openxmlformats.org/drawingml/2006/picture">
                   <pic:nvPicPr>
-                    <pic:cNvPr id="0" name="Screenshot_12.png"/>
+                    <pic:cNvPr id="1" name=""/>
                     <pic:cNvPicPr/>
                   </pic:nvPicPr>
                   <pic:blipFill>
@@ -813,7 +814,7 @@
                   <pic:spPr>
                     <a:xfrm>
                       <a:off x="0" y="0"/>
-                      <a:ext cx="6631999" cy="2478828"/>
+                      <a:ext cx="6119495" cy="2958465"/>
                     </a:xfrm>
                     <a:prstGeom prst="rect">
                       <a:avLst/>
@@ -835,11 +836,12 @@
           <w:noProof/>
           <w:lang w:eastAsia="ru-RU"/>
         </w:rPr>
+        <w:lastRenderedPageBreak/>
         <w:drawing>
-          <wp:inline distT="0" distB="0" distL="0" distR="0">
-            <wp:extent cx="3747202" cy="4210493"/>
-            <wp:effectExtent l="19050" t="0" r="5648" b="0"/>
-            <wp:docPr id="7" name="Рисунок 6" descr="Screenshot_14.png"/>
+          <wp:inline distT="0" distB="0" distL="0" distR="0" wp14:anchorId="7D568503" wp14:editId="2B3B2A49">
+            <wp:extent cx="6119495" cy="5030470"/>
+            <wp:effectExtent l="0" t="0" r="0" b="0"/>
+            <wp:docPr id="5" name="Рисунок 5"/>
             <wp:cNvGraphicFramePr>
               <a:graphicFrameLocks xmlns:a="http://schemas.openxmlformats.org/drawingml/2006/main" noChangeAspect="1"/>
             </wp:cNvGraphicFramePr>
@@ -847,7 +849,7 @@
               <a:graphicData uri="http://schemas.openxmlformats.org/drawingml/2006/picture">
                 <pic:pic xmlns:pic="http://schemas.openxmlformats.org/drawingml/2006/picture">
                   <pic:nvPicPr>
-                    <pic:cNvPr id="0" name="Screenshot_14.png"/>
+                    <pic:cNvPr id="1" name=""/>
                     <pic:cNvPicPr/>
                   </pic:nvPicPr>
                   <pic:blipFill>
@@ -859,7 +861,7 @@
                   <pic:spPr>
                     <a:xfrm>
                       <a:off x="0" y="0"/>
-                      <a:ext cx="3749498" cy="4213073"/>
+                      <a:ext cx="6119495" cy="5030470"/>
                     </a:xfrm>
                     <a:prstGeom prst="rect">
                       <a:avLst/>
@@ -875,8 +877,7 @@
     <w:p>
       <w:pPr>
         <w:pStyle w:val="ac"/>
-        <w:spacing w:before="0" w:after="0"/>
-        <w:jc w:val="both"/>
+        <w:jc w:val="left"/>
         <w:rPr>
           <w:b/>
           <w:i/>
@@ -891,133 +892,414 @@
           <w:sz w:val="28"/>
           <w:lang w:eastAsia="ru-RU"/>
         </w:rPr>
-        <w:lastRenderedPageBreak/>
-        <w:t>17. Как организовать косвенную адресацию с преддекрементом к массиву байтовых костант, расположенных во Flash-памяти? Привести фрагмент исходного кода наАссемблере.</w:t>
+        <w:t>13. Как задать символический адрес CONST1 ячейки FlashROM CONST1=0xC0 и значение</w:t>
+      </w:r>
+      <w:r>
+        <w:rPr>
+          <w:b/>
+          <w:i/>
+          <w:sz w:val="28"/>
+          <w:lang w:eastAsia="ru-RU"/>
+        </w:rPr>
+        <w:t xml:space="preserve"> </w:t>
+      </w:r>
+      <w:r>
+        <w:rPr>
+          <w:b/>
+          <w:i/>
+          <w:sz w:val="28"/>
+          <w:lang w:eastAsia="ru-RU"/>
+        </w:rPr>
+        <w:t>константы в ней равное 0xABCD? Как рассчитать мла</w:t>
+      </w:r>
+      <w:r>
+        <w:rPr>
+          <w:b/>
+          <w:i/>
+          <w:sz w:val="28"/>
+          <w:lang w:eastAsia="ru-RU"/>
+        </w:rPr>
+        <w:t xml:space="preserve">дший байт адреса константы? Как </w:t>
+      </w:r>
+      <w:r>
+        <w:rPr>
+          <w:b/>
+          <w:i/>
+          <w:sz w:val="28"/>
+          <w:lang w:eastAsia="ru-RU"/>
+        </w:rPr>
+        <w:t>рассчитать старший байт адреса константы? Имеет</w:t>
+      </w:r>
+      <w:r>
+        <w:rPr>
+          <w:b/>
+          <w:i/>
+          <w:sz w:val="28"/>
+          <w:lang w:eastAsia="ru-RU"/>
+        </w:rPr>
+        <w:t xml:space="preserve">ся в виду косвенная адресация в </w:t>
+      </w:r>
+      <w:r>
+        <w:rPr>
+          <w:b/>
+          <w:i/>
+          <w:sz w:val="28"/>
+          <w:lang w:eastAsia="ru-RU"/>
+        </w:rPr>
+        <w:t>командах LPM.</w:t>
+      </w:r>
+      <w:r>
+        <w:rPr>
+          <w:b/>
+          <w:i/>
+          <w:sz w:val="28"/>
+          <w:lang w:eastAsia="ru-RU"/>
+        </w:rPr>
+        <w:t>.</w:t>
       </w:r>
     </w:p>
     <w:p>
       <w:pPr>
         <w:pStyle w:val="ac"/>
-        <w:jc w:val="both"/>
+        <w:jc w:val="left"/>
+        <w:rPr>
+          <w:lang w:val="en-US" w:eastAsia="ru-RU"/>
+        </w:rPr>
+      </w:pPr>
+      <w:r>
         <w:rPr>
           <w:lang w:eastAsia="ru-RU"/>
         </w:rPr>
-      </w:pPr>
-      <w:r>
-        <w:rPr>
-          <w:lang w:eastAsia="ru-RU"/>
-        </w:rPr>
-        <w:t>Содержимое индексного регистра сначала уменьшается на единицу, а затем производится обращение по полученному адресу.</w:t>
+        <w:t>.</w:t>
+      </w:r>
+      <w:r>
+        <w:rPr>
+          <w:lang w:val="en-US" w:eastAsia="ru-RU"/>
+        </w:rPr>
+        <w:t>DSEG</w:t>
       </w:r>
     </w:p>
     <w:p>
       <w:pPr>
         <w:pStyle w:val="ac"/>
-        <w:rPr>
-          <w:lang w:eastAsia="ru-RU"/>
-        </w:rPr>
-      </w:pPr>
-      <w:r>
-        <w:rPr>
-          <w:noProof/>
-          <w:lang w:eastAsia="ru-RU"/>
-        </w:rPr>
-        <w:drawing>
-          <wp:inline distT="0" distB="0" distL="0" distR="0">
-            <wp:extent cx="3404633" cy="1609930"/>
-            <wp:effectExtent l="19050" t="0" r="5317" b="0"/>
-            <wp:docPr id="13" name="Рисунок 13"/>
-            <wp:cNvGraphicFramePr>
-              <a:graphicFrameLocks xmlns:a="http://schemas.openxmlformats.org/drawingml/2006/main" noChangeAspect="1"/>
-            </wp:cNvGraphicFramePr>
-            <a:graphic xmlns:a="http://schemas.openxmlformats.org/drawingml/2006/main">
-              <a:graphicData uri="http://schemas.openxmlformats.org/drawingml/2006/picture">
-                <pic:pic xmlns:pic="http://schemas.openxmlformats.org/drawingml/2006/picture">
-                  <pic:nvPicPr>
-                    <pic:cNvPr id="1" name=""/>
-                    <pic:cNvPicPr/>
-                  </pic:nvPicPr>
-                  <pic:blipFill>
-                    <a:blip r:embed="rId15"/>
-                    <a:stretch>
-                      <a:fillRect/>
-                    </a:stretch>
-                  </pic:blipFill>
-                  <pic:spPr>
-                    <a:xfrm>
-                      <a:off x="0" y="0"/>
-                      <a:ext cx="3441156" cy="1627201"/>
-                    </a:xfrm>
-                    <a:prstGeom prst="rect">
-                      <a:avLst/>
-                    </a:prstGeom>
-                  </pic:spPr>
-                </pic:pic>
-              </a:graphicData>
-            </a:graphic>
-          </wp:inline>
-        </w:drawing>
+        <w:jc w:val="left"/>
+        <w:rPr>
+          <w:lang w:val="en-US" w:eastAsia="ru-RU"/>
+        </w:rPr>
+      </w:pPr>
+      <w:r>
+        <w:rPr>
+          <w:lang w:val="en-US" w:eastAsia="ru-RU"/>
+        </w:rPr>
+        <w:t>.Org 0x</w:t>
+      </w:r>
+      <w:r>
+        <w:rPr>
+          <w:lang w:val="en-US" w:eastAsia="ru-RU"/>
+        </w:rPr>
+        <w:t>C</w:t>
+      </w:r>
+      <w:r>
+        <w:rPr>
+          <w:lang w:val="en-US" w:eastAsia="ru-RU"/>
+        </w:rPr>
+        <w:t>0</w:t>
       </w:r>
     </w:p>
     <w:p>
       <w:pPr>
         <w:pStyle w:val="ac"/>
-        <w:rPr>
-          <w:lang w:eastAsia="ru-RU"/>
-        </w:rPr>
-      </w:pPr>
-      <w:r>
-        <w:rPr>
-          <w:noProof/>
-          <w:lang w:eastAsia="ru-RU"/>
-        </w:rPr>
-        <w:drawing>
-          <wp:inline distT="0" distB="0" distL="0" distR="0">
-            <wp:extent cx="1371791" cy="495369"/>
-            <wp:effectExtent l="0" t="0" r="0" b="0"/>
-            <wp:docPr id="14" name="Рисунок 14"/>
-            <wp:cNvGraphicFramePr>
-              <a:graphicFrameLocks xmlns:a="http://schemas.openxmlformats.org/drawingml/2006/main" noChangeAspect="1"/>
-            </wp:cNvGraphicFramePr>
-            <a:graphic xmlns:a="http://schemas.openxmlformats.org/drawingml/2006/main">
-              <a:graphicData uri="http://schemas.openxmlformats.org/drawingml/2006/picture">
-                <pic:pic xmlns:pic="http://schemas.openxmlformats.org/drawingml/2006/picture">
-                  <pic:nvPicPr>
-                    <pic:cNvPr id="1" name=""/>
-                    <pic:cNvPicPr/>
-                  </pic:nvPicPr>
-                  <pic:blipFill>
-                    <a:blip r:embed="rId16"/>
-                    <a:stretch>
-                      <a:fillRect/>
-                    </a:stretch>
-                  </pic:blipFill>
-                  <pic:spPr>
-                    <a:xfrm>
-                      <a:off x="0" y="0"/>
-                      <a:ext cx="1371791" cy="495369"/>
-                    </a:xfrm>
-                    <a:prstGeom prst="rect">
-                      <a:avLst/>
-                    </a:prstGeom>
-                  </pic:spPr>
-                </pic:pic>
-              </a:graphicData>
-            </a:graphic>
-          </wp:inline>
-        </w:drawing>
+        <w:jc w:val="left"/>
+        <w:rPr>
+          <w:lang w:val="en-US" w:eastAsia="ru-RU"/>
+        </w:rPr>
+      </w:pPr>
+      <w:r>
+        <w:rPr>
+          <w:lang w:val="en-US" w:eastAsia="ru-RU"/>
+        </w:rPr>
+        <w:t>var. Byte 2</w:t>
       </w:r>
     </w:p>
     <w:p>
       <w:pPr>
         <w:pStyle w:val="ac"/>
+        <w:jc w:val="left"/>
+        <w:rPr>
+          <w:lang w:val="en-US" w:eastAsia="ru-RU"/>
+        </w:rPr>
+      </w:pPr>
+      <w:r>
+        <w:rPr>
+          <w:lang w:val="en-US" w:eastAsia="ru-RU"/>
+        </w:rPr>
+        <w:t>CONST1</w:t>
+      </w:r>
+      <w:r>
+        <w:rPr>
+          <w:lang w:val="en-US" w:eastAsia="ru-RU"/>
+        </w:rPr>
+        <w:t>:</w:t>
+      </w:r>
+    </w:p>
+    <w:p>
+      <w:pPr>
+        <w:pStyle w:val="ac"/>
+        <w:jc w:val="left"/>
+        <w:rPr>
+          <w:lang w:val="en-US" w:eastAsia="ru-RU"/>
+        </w:rPr>
+      </w:pPr>
+      <w:r>
+        <w:rPr>
+          <w:lang w:val="en-US" w:eastAsia="ru-RU"/>
+        </w:rPr>
+        <w:t xml:space="preserve">.db </w:t>
+      </w:r>
+      <w:r>
+        <w:rPr>
+          <w:lang w:val="en-US" w:eastAsia="ru-RU"/>
+        </w:rPr>
+        <w:t>0xABCD</w:t>
+      </w:r>
+      <w:bookmarkStart w:id="0" w:name="_GoBack"/>
+      <w:bookmarkEnd w:id="0"/>
+    </w:p>
+    <w:p>
+      <w:pPr>
+        <w:pStyle w:val="ac"/>
+        <w:jc w:val="left"/>
+        <w:rPr>
+          <w:lang w:val="en-US" w:eastAsia="ru-RU"/>
+        </w:rPr>
+      </w:pPr>
+      <w:r>
+        <w:rPr>
+          <w:lang w:val="en-US" w:eastAsia="ru-RU"/>
+        </w:rPr>
+        <w:lastRenderedPageBreak/>
+        <w:t xml:space="preserve">LDI </w:t>
+      </w:r>
+      <w:r>
+        <w:rPr>
+          <w:lang w:val="en-US" w:eastAsia="ru-RU"/>
+        </w:rPr>
+        <w:t>R</w:t>
+      </w:r>
+      <w:r>
+        <w:rPr>
+          <w:lang w:val="en-US" w:eastAsia="ru-RU"/>
+        </w:rPr>
+        <w:t>30</w:t>
+      </w:r>
+      <w:r>
+        <w:rPr>
+          <w:lang w:val="en-US" w:eastAsia="ru-RU"/>
+        </w:rPr>
+        <w:t>, $</w:t>
+      </w:r>
+      <w:r>
+        <w:rPr>
+          <w:lang w:val="en-US" w:eastAsia="ru-RU"/>
+        </w:rPr>
+        <w:t>CD</w:t>
+      </w:r>
+      <w:r>
+        <w:rPr>
+          <w:lang w:val="en-US" w:eastAsia="ru-RU"/>
+        </w:rPr>
+        <w:t xml:space="preserve"> ;</w:t>
+      </w:r>
+      <w:r>
+        <w:rPr>
+          <w:lang w:eastAsia="ru-RU"/>
+        </w:rPr>
+        <w:t>Загрузка</w:t>
+      </w:r>
+      <w:r>
+        <w:rPr>
+          <w:lang w:val="en-US" w:eastAsia="ru-RU"/>
+        </w:rPr>
+        <w:t xml:space="preserve"> </w:t>
+      </w:r>
+      <w:r>
+        <w:rPr>
+          <w:lang w:eastAsia="ru-RU"/>
+        </w:rPr>
+        <w:t>регистров</w:t>
+      </w:r>
+      <w:r>
+        <w:rPr>
+          <w:lang w:val="en-US" w:eastAsia="ru-RU"/>
+        </w:rPr>
+        <w:t xml:space="preserve"> Z </w:t>
+      </w:r>
+      <w:r>
+        <w:rPr>
+          <w:lang w:eastAsia="ru-RU"/>
+        </w:rPr>
+        <w:t>требуемым</w:t>
+      </w:r>
+      <w:r>
+        <w:rPr>
+          <w:lang w:val="en-US" w:eastAsia="ru-RU"/>
+        </w:rPr>
+        <w:t xml:space="preserve"> </w:t>
+      </w:r>
+      <w:r>
+        <w:rPr>
+          <w:lang w:eastAsia="ru-RU"/>
+        </w:rPr>
+        <w:t>адресом</w:t>
+      </w:r>
+      <w:r>
+        <w:rPr>
+          <w:lang w:val="en-US" w:eastAsia="ru-RU"/>
+        </w:rPr>
+        <w:t xml:space="preserve">, </w:t>
+      </w:r>
+      <w:r>
+        <w:rPr>
+          <w:lang w:eastAsia="ru-RU"/>
+        </w:rPr>
+        <w:t>мл</w:t>
+      </w:r>
+      <w:r>
+        <w:rPr>
+          <w:lang w:val="en-US" w:eastAsia="ru-RU"/>
+        </w:rPr>
+        <w:t xml:space="preserve">. </w:t>
+      </w:r>
+      <w:r>
+        <w:rPr>
+          <w:lang w:eastAsia="ru-RU"/>
+        </w:rPr>
+        <w:t>байт</w:t>
+      </w:r>
+      <w:r>
+        <w:rPr>
+          <w:lang w:val="en-US" w:eastAsia="ru-RU"/>
+        </w:rPr>
+        <w:t xml:space="preserve"> </w:t>
+      </w:r>
+      <w:r>
+        <w:rPr>
+          <w:lang w:eastAsia="ru-RU"/>
+        </w:rPr>
+        <w:t>адр</w:t>
+      </w:r>
+      <w:r>
+        <w:rPr>
+          <w:lang w:val="en-US" w:eastAsia="ru-RU"/>
+        </w:rPr>
+        <w:t>.</w:t>
+      </w:r>
+    </w:p>
+    <w:p>
+      <w:pPr>
+        <w:pStyle w:val="ac"/>
+        <w:jc w:val="left"/>
+        <w:rPr>
+          <w:lang w:eastAsia="ru-RU"/>
+        </w:rPr>
+      </w:pPr>
+      <w:r>
+        <w:rPr>
+          <w:lang w:eastAsia="ru-RU"/>
+        </w:rPr>
+        <w:t>LDI R31, $</w:t>
+      </w:r>
+      <w:r>
+        <w:rPr>
+          <w:lang w:eastAsia="ru-RU"/>
+        </w:rPr>
+        <w:t>AB</w:t>
+      </w:r>
+      <w:r>
+        <w:rPr>
+          <w:lang w:eastAsia="ru-RU"/>
+        </w:rPr>
+        <w:t xml:space="preserve"> ;Загрузка старшего байта адреса константы</w:t>
+      </w:r>
+    </w:p>
+    <w:p>
+      <w:pPr>
+        <w:pStyle w:val="ac"/>
+        <w:jc w:val="left"/>
+        <w:rPr>
+          <w:lang w:eastAsia="ru-RU"/>
+        </w:rPr>
+      </w:pPr>
+      <w:r>
+        <w:rPr>
+          <w:lang w:eastAsia="ru-RU"/>
+        </w:rPr>
+        <w:t xml:space="preserve">LPM </w:t>
+      </w:r>
+      <w:r>
+        <w:rPr>
+          <w:b/>
+          <w:i/>
+          <w:sz w:val="28"/>
+          <w:lang w:val="en-US" w:eastAsia="ru-RU"/>
+        </w:rPr>
+        <w:t>const</w:t>
+      </w:r>
+      <w:r>
+        <w:rPr>
+          <w:lang w:eastAsia="ru-RU"/>
+        </w:rPr>
+        <w:t>, Z+ ;Загрузка R0 младшим байтом конст. с постинкр. адреса</w:t>
+      </w:r>
+    </w:p>
+    <w:p>
+      <w:pPr>
+        <w:pStyle w:val="ac"/>
+        <w:jc w:val="left"/>
+        <w:rPr>
+          <w:lang w:eastAsia="ru-RU"/>
+        </w:rPr>
+      </w:pPr>
+      <w:r>
+        <w:rPr>
+          <w:lang w:eastAsia="ru-RU"/>
+        </w:rPr>
+        <w:t xml:space="preserve">LPM </w:t>
+      </w:r>
+      <w:r>
+        <w:rPr>
+          <w:b/>
+          <w:i/>
+          <w:sz w:val="28"/>
+          <w:lang w:val="en-US" w:eastAsia="ru-RU"/>
+        </w:rPr>
+        <w:t>const</w:t>
+      </w:r>
+      <w:r>
+        <w:rPr>
+          <w:lang w:eastAsia="ru-RU"/>
+        </w:rPr>
+        <w:t>, Z</w:t>
+      </w:r>
+    </w:p>
+    <w:p>
+      <w:pPr>
+        <w:pStyle w:val="ac"/>
+        <w:rPr>
+          <w:lang w:eastAsia="ru-RU"/>
+        </w:rPr>
+      </w:pPr>
+    </w:p>
+    <w:p>
+      <w:pPr>
+        <w:pStyle w:val="ac"/>
         <w:rPr>
           <w:lang w:eastAsia="ru-RU"/>
         </w:rPr>
       </w:pPr>
     </w:p>
     <w:sectPr>
-      <w:footerReference w:type="default" r:id="rId17"/>
+      <w:footerReference w:type="default" r:id="rId15"/>
       <w:type w:val="continuous"/>
       <w:pgSz w:w="11906" w:h="16838"/>
       <w:pgMar w:top="1134" w:right="851" w:bottom="1134" w:left="1418" w:header="709" w:footer="709" w:gutter="0"/>
@@ -1068,7 +1350,7 @@
       <w:rPr>
         <w:noProof/>
       </w:rPr>
-      <w:t>4</w:t>
+      <w:t>6</w:t>
     </w:r>
     <w:r>
       <w:fldChar w:fldCharType="end"/>
@@ -4728,7 +5010,7 @@
 </file>
 
 <file path=customXml/itemProps1.xml><?xml version="1.0" encoding="utf-8"?>
-<ds:datastoreItem xmlns:ds="http://schemas.openxmlformats.org/officeDocument/2006/customXml" ds:itemID="{A58E6917-EC16-4378-9112-C9C7FAC1570C}">
+<ds:datastoreItem xmlns:ds="http://schemas.openxmlformats.org/officeDocument/2006/customXml" ds:itemID="{98E86B4C-C2E4-476B-AC68-286C5390EEE5}">
   <ds:schemaRefs>
     <ds:schemaRef ds:uri="http://schemas.openxmlformats.org/officeDocument/2006/bibliography"/>
   </ds:schemaRefs>
